--- a/FH/Tutorium/SWE/UE04/Korrektur_Sarkady.docx
+++ b/FH/Tutorium/SWE/UE04/Korrektur_Sarkady.docx
@@ -110,6 +110,15 @@
         </w:rPr>
         <w:t xml:space="preserve"> </w:t>
       </w:r>
+      <w:r>
+        <w:rPr>
+          <w:rFonts w:ascii="Arial" w:hAnsi="Arial" w:cs="Arial"/>
+          <w:b/>
+          <w:sz w:val="28"/>
+          <w:szCs w:val="28"/>
+        </w:rPr>
+        <w:t>90</w:t>
+      </w:r>
     </w:p>
     <w:p>
       <w:pPr>
@@ -186,7 +195,7 @@
         <w:tab/>
       </w:r>
       <w:r>
-        <w:t>xx</w:t>
+        <w:t>90</w:t>
       </w:r>
       <w:r>
         <w:t xml:space="preserve"> </w:t>
@@ -220,15 +229,7 @@
           <w:sz w:val="24"/>
           <w:szCs w:val="24"/>
         </w:rPr>
-        <w:t xml:space="preserve"> /2</w:t>
-      </w:r>
-      <w:r>
-        <w:rPr>
-          <w:rFonts w:ascii="Arial" w:hAnsi="Arial" w:cs="Arial"/>
-          <w:sz w:val="24"/>
-          <w:szCs w:val="24"/>
-        </w:rPr>
-        <w:t>4</w:t>
+        <w:t xml:space="preserve"> </w:t>
       </w:r>
     </w:p>
     <w:tbl>
@@ -426,15 +427,7 @@
           <w:sz w:val="24"/>
           <w:szCs w:val="24"/>
         </w:rPr>
-        <w:t xml:space="preserve"> /</w:t>
-      </w:r>
-      <w:r>
-        <w:rPr>
-          <w:rFonts w:ascii="Arial" w:hAnsi="Arial" w:cs="Arial"/>
-          <w:sz w:val="24"/>
-          <w:szCs w:val="24"/>
-        </w:rPr>
-        <w:t>29</w:t>
+        <w:t xml:space="preserve"> </w:t>
       </w:r>
     </w:p>
     <w:tbl>
@@ -555,54 +548,6 @@
               </w:rPr>
             </w:pPr>
           </w:p>
-          <w:p>
-            <w:pPr>
-              <w:rPr>
-                <w:rFonts w:ascii="Arial" w:hAnsi="Arial" w:cs="Arial"/>
-                <w:sz w:val="24"/>
-                <w:szCs w:val="24"/>
-              </w:rPr>
-            </w:pPr>
-            <w:r>
-              <w:rPr>
-                <w:rFonts w:ascii="Arial" w:hAnsi="Arial" w:cs="Arial"/>
-                <w:sz w:val="24"/>
-                <w:szCs w:val="24"/>
-              </w:rPr>
-              <w:t xml:space="preserve">Sonst aber sauber implementiert! </w:t>
-            </w:r>
-            <w:r>
-              <w:rPr>
-                <mc:AlternateContent>
-                  <mc:Choice Requires="w16se">
-                    <w:rFonts w:ascii="Arial" w:hAnsi="Arial" w:cs="Arial"/>
-                  </mc:Choice>
-                  <mc:Fallback>
-                    <w:rFonts w:ascii="Segoe UI Emoji" w:eastAsia="Segoe UI Emoji" w:hAnsi="Segoe UI Emoji" w:cs="Segoe UI Emoji"/>
-                  </mc:Fallback>
-                </mc:AlternateContent>
-                <w:sz w:val="24"/>
-                <w:szCs w:val="24"/>
-              </w:rPr>
-              <mc:AlternateContent>
-                <mc:Choice Requires="w16se">
-                  <w16se:symEx w16se:font="Segoe UI Emoji" w16se:char="1F60A"/>
-                </mc:Choice>
-                <mc:Fallback>
-                  <w:t>😊</w:t>
-                </mc:Fallback>
-              </mc:AlternateContent>
-            </w:r>
-          </w:p>
-          <w:p>
-            <w:pPr>
-              <w:rPr>
-                <w:rFonts w:ascii="Arial" w:hAnsi="Arial" w:cs="Arial"/>
-                <w:sz w:val="24"/>
-                <w:szCs w:val="24"/>
-              </w:rPr>
-            </w:pPr>
-          </w:p>
         </w:tc>
         <w:tc>
           <w:tcPr>
@@ -792,15 +737,7 @@
           <w:sz w:val="24"/>
           <w:szCs w:val="24"/>
         </w:rPr>
-        <w:t xml:space="preserve"> /</w:t>
-      </w:r>
-      <w:r>
-        <w:rPr>
-          <w:rFonts w:ascii="Arial" w:hAnsi="Arial" w:cs="Arial"/>
-          <w:sz w:val="24"/>
-          <w:szCs w:val="24"/>
-        </w:rPr>
-        <w:t>38</w:t>
+        <w:t xml:space="preserve"> </w:t>
       </w:r>
     </w:p>
     <w:tbl>
@@ -1278,7 +1215,7 @@
       <w:rPr>
         <w:noProof/>
       </w:rPr>
-      <w:t>31.01.2023</w:t>
+      <w:t>04.02.2023</w:t>
     </w:r>
     <w:r>
       <w:fldChar w:fldCharType="end"/>
